--- a/입출력 & form/입출력.docx
+++ b/입출력 & form/입출력.docx
@@ -260,11 +260,11 @@
         </w:numPr>
         <w:ind w:leftChars="0"/>
         <w:rPr>
-          <w:rFonts w:hint="eastAsia"/>
-          <w:sz w:val="24"/>
-          <w:szCs w:val="24"/>
-        </w:rPr>
-      </w:pPr>
+          <w:sz w:val="24"/>
+          <w:szCs w:val="24"/>
+        </w:rPr>
+      </w:pPr>
+      <w:proofErr w:type="gramStart"/>
       <w:r>
         <w:rPr>
           <w:rFonts w:hint="eastAsia"/>
@@ -278,7 +278,15 @@
           <w:sz w:val="24"/>
           <w:szCs w:val="24"/>
         </w:rPr>
-        <w:t xml:space="preserve">: </w:t>
+        <w:t>:</w:t>
+      </w:r>
+      <w:proofErr w:type="gramEnd"/>
+      <w:r>
+        <w:rPr>
+          <w:sz w:val="24"/>
+          <w:szCs w:val="24"/>
+        </w:rPr>
+        <w:t xml:space="preserve"> </w:t>
       </w:r>
       <w:r>
         <w:rPr>
@@ -303,6 +311,163 @@
         </w:rPr>
         <w:t>값</w:t>
       </w:r>
+    </w:p>
+    <w:p>
+      <w:pPr>
+        <w:rPr>
+          <w:sz w:val="24"/>
+          <w:szCs w:val="24"/>
+        </w:rPr>
+      </w:pPr>
+    </w:p>
+    <w:p>
+      <w:pPr>
+        <w:rPr>
+          <w:sz w:val="24"/>
+          <w:szCs w:val="24"/>
+        </w:rPr>
+      </w:pPr>
+      <w:r>
+        <w:rPr>
+          <w:noProof/>
+        </w:rPr>
+        <w:drawing>
+          <wp:inline distT="0" distB="0" distL="0" distR="0" wp14:anchorId="52BC2BCD" wp14:editId="148B0CEE">
+            <wp:extent cx="5731510" cy="1428750"/>
+            <wp:effectExtent l="0" t="0" r="2540" b="0"/>
+            <wp:docPr id="3" name="그림 3"/>
+            <wp:cNvGraphicFramePr>
+              <a:graphicFrameLocks xmlns:a="http://schemas.openxmlformats.org/drawingml/2006/main" noChangeAspect="1"/>
+            </wp:cNvGraphicFramePr>
+            <a:graphic xmlns:a="http://schemas.openxmlformats.org/drawingml/2006/main">
+              <a:graphicData uri="http://schemas.openxmlformats.org/drawingml/2006/picture">
+                <pic:pic xmlns:pic="http://schemas.openxmlformats.org/drawingml/2006/picture">
+                  <pic:nvPicPr>
+                    <pic:cNvPr id="1" name=""/>
+                    <pic:cNvPicPr/>
+                  </pic:nvPicPr>
+                  <pic:blipFill>
+                    <a:blip r:embed="rId6"/>
+                    <a:stretch>
+                      <a:fillRect/>
+                    </a:stretch>
+                  </pic:blipFill>
+                  <pic:spPr>
+                    <a:xfrm>
+                      <a:off x="0" y="0"/>
+                      <a:ext cx="5731510" cy="1428750"/>
+                    </a:xfrm>
+                    <a:prstGeom prst="rect">
+                      <a:avLst/>
+                    </a:prstGeom>
+                  </pic:spPr>
+                </pic:pic>
+              </a:graphicData>
+            </a:graphic>
+          </wp:inline>
+        </w:drawing>
+      </w:r>
+    </w:p>
+    <w:p>
+      <w:pPr>
+        <w:pStyle w:val="a3"/>
+        <w:numPr>
+          <w:ilvl w:val="0"/>
+          <w:numId w:val="1"/>
+        </w:numPr>
+        <w:ind w:leftChars="0"/>
+        <w:rPr>
+          <w:sz w:val="24"/>
+          <w:szCs w:val="24"/>
+        </w:rPr>
+      </w:pPr>
+      <w:r>
+        <w:rPr>
+          <w:sz w:val="24"/>
+          <w:szCs w:val="24"/>
+        </w:rPr>
+        <w:t xml:space="preserve">Form </w:t>
+      </w:r>
+      <w:r>
+        <w:rPr>
+          <w:rFonts w:hint="eastAsia"/>
+          <w:sz w:val="24"/>
+          <w:szCs w:val="24"/>
+        </w:rPr>
+        <w:t xml:space="preserve">태그 안에 있는 컨트롤에 입력된 값들이 </w:t>
+      </w:r>
+      <w:r>
+        <w:rPr>
+          <w:sz w:val="24"/>
+          <w:szCs w:val="24"/>
+        </w:rPr>
+        <w:t>submit</w:t>
+      </w:r>
+      <w:r>
+        <w:rPr>
+          <w:rFonts w:hint="eastAsia"/>
+          <w:sz w:val="24"/>
+          <w:szCs w:val="24"/>
+        </w:rPr>
+        <w:t xml:space="preserve">에 의해 전송되었을 때 어떤 </w:t>
+      </w:r>
+      <w:proofErr w:type="spellStart"/>
+      <w:r>
+        <w:rPr>
+          <w:sz w:val="24"/>
+          <w:szCs w:val="24"/>
+        </w:rPr>
+        <w:t>url</w:t>
+      </w:r>
+      <w:proofErr w:type="spellEnd"/>
+      <w:r>
+        <w:rPr>
+          <w:sz w:val="24"/>
+          <w:szCs w:val="24"/>
+        </w:rPr>
+        <w:t xml:space="preserve">, </w:t>
+      </w:r>
+      <w:r>
+        <w:rPr>
+          <w:rFonts w:hint="eastAsia"/>
+          <w:sz w:val="24"/>
+          <w:szCs w:val="24"/>
+        </w:rPr>
+        <w:t xml:space="preserve">어떤 방식으로 보낼 것인지 </w:t>
+      </w:r>
+      <w:r>
+        <w:rPr>
+          <w:sz w:val="24"/>
+          <w:szCs w:val="24"/>
+        </w:rPr>
+        <w:t>form</w:t>
+      </w:r>
+      <w:r>
+        <w:rPr>
+          <w:rFonts w:hint="eastAsia"/>
+          <w:sz w:val="24"/>
+          <w:szCs w:val="24"/>
+        </w:rPr>
+        <w:t>에 입력해 준다.</w:t>
+      </w:r>
+    </w:p>
+    <w:p>
+      <w:pPr>
+        <w:rPr>
+          <w:rFonts w:hint="eastAsia"/>
+          <w:sz w:val="24"/>
+          <w:szCs w:val="24"/>
+        </w:rPr>
+      </w:pPr>
+    </w:p>
+    <w:p>
+      <w:pPr>
+        <w:rPr>
+          <w:rFonts w:hint="eastAsia"/>
+          <w:sz w:val="24"/>
+          <w:szCs w:val="24"/>
+        </w:rPr>
+      </w:pPr>
     </w:p>
     <w:sectPr>
       <w:pgSz w:w="11906" w:h="16838"/>
